--- a/学习笔记/javascript学习笔记.docx
+++ b/学习笔记/javascript学习笔记.docx
@@ -275,8 +275,60 @@
         </w:rPr>
         <w:t xml:space="preserve"> /&gt;</w:t>
       </w:r>
+    </w:p>
+    <w:p>
+      <w:pPr>
+        <w:ind w:firstLine="420"/>
+        <w:rPr>
+          <w:rFonts w:hint="eastAsia"/>
+          <w:lang w:val="en-US" w:eastAsia="zh-CN"/>
+        </w:rPr>
+      </w:pPr>
+    </w:p>
+    <w:p>
+      <w:pPr>
+        <w:rPr>
+          <w:rFonts w:hint="eastAsia"/>
+          <w:lang w:val="en-US" w:eastAsia="zh-CN"/>
+        </w:rPr>
+      </w:pPr>
+      <w:r>
+        <w:rPr>
+          <w:rFonts w:hint="eastAsia"/>
+          <w:lang w:val="en-US" w:eastAsia="zh-CN"/>
+        </w:rPr>
+        <w:t>2 跳转页面：window.navigate(</w:t>
+      </w:r>
+      <w:r>
+        <w:rPr>
+          <w:rFonts w:hint="default"/>
+          <w:lang w:val="en-US" w:eastAsia="zh-CN"/>
+        </w:rPr>
+        <w:t>“</w:t>
+      </w:r>
+      <w:r>
+        <w:rPr>
+          <w:rFonts w:hint="eastAsia"/>
+          <w:lang w:val="en-US" w:eastAsia="zh-CN"/>
+        </w:rPr>
+        <w:t>welcom.jsp</w:t>
+      </w:r>
       <w:bookmarkStart w:id="0" w:name="_GoBack"/>
       <w:bookmarkEnd w:id="0"/>
+      <w:r>
+        <w:rPr>
+          <w:rFonts w:hint="default"/>
+          <w:lang w:val="en-US" w:eastAsia="zh-CN"/>
+        </w:rPr>
+        <w:t>”</w:t>
+      </w:r>
+      <w:r>
+        <w:rPr>
+          <w:rFonts w:hint="eastAsia"/>
+          <w:lang w:val="en-US" w:eastAsia="zh-CN"/>
+        </w:rPr>
+        <w:t>);</w:t>
+      </w:r>
     </w:p>
     <w:sectPr>
       <w:pgSz w:w="11906" w:h="16838"/>
@@ -363,7 +415,7 @@
     <w:lsdException w:qFormat="1" w:unhideWhenUsed="0" w:uiPriority="0" w:semiHidden="0" w:name="Title"/>
     <w:lsdException w:unhideWhenUsed="0" w:uiPriority="0" w:semiHidden="0" w:name="Closing"/>
     <w:lsdException w:unhideWhenUsed="0" w:uiPriority="0" w:semiHidden="0" w:name="Signature"/>
-    <w:lsdException w:unhideWhenUsed="0" w:uiPriority="0" w:name="Default Paragraph Font"/>
+    <w:lsdException w:qFormat="1" w:unhideWhenUsed="0" w:uiPriority="0" w:name="Default Paragraph Font"/>
     <w:lsdException w:unhideWhenUsed="0" w:uiPriority="0" w:semiHidden="0" w:name="Body Text"/>
     <w:lsdException w:unhideWhenUsed="0" w:uiPriority="0" w:semiHidden="0" w:name="Body Text Indent"/>
     <w:lsdException w:unhideWhenUsed="0" w:uiPriority="0" w:semiHidden="0" w:name="List Continue"/>
@@ -566,6 +618,7 @@
   <w:style w:type="character" w:default="1" w:styleId="2">
     <w:name w:val="Default Paragraph Font"/>
     <w:semiHidden/>
+    <w:qFormat/>
     <w:uiPriority w:val="0"/>
   </w:style>
   <w:style w:type="table" w:default="1" w:styleId="3">
